--- a/2023-SOZL/3_dgr/LSdayi/kiraBedelleri.docx
+++ b/2023-SOZL/3_dgr/LSdayi/kiraBedelleri.docx
@@ -164,6 +164,14 @@
           <w:bCs/>
           <w:u w:val="single"/>
         </w:rPr>
+        <w:tab/>
+      </w:r>
+      <w:r>
+        <w:rPr>
+          <w:b/>
+          <w:bCs/>
+          <w:u w:val="single"/>
+        </w:rPr>
         <w:t>K</w:t>
       </w:r>
       <w:r>
@@ -228,23 +236,31 @@
           <w:bCs/>
           <w:u w:val="single"/>
         </w:rPr>
-        <w:tab/>
-      </w:r>
-      <w:r>
-        <w:rPr>
-          <w:b/>
-          <w:bCs/>
-          <w:u w:val="single"/>
-        </w:rPr>
-        <w:tab/>
-      </w:r>
-      <w:r>
-        <w:rPr>
-          <w:b/>
-          <w:bCs/>
-          <w:u w:val="single"/>
-        </w:rPr>
-        <w:tab/>
+        <w:t xml:space="preserve"> </w:t>
+      </w:r>
+      <w:r>
+        <w:rPr>
+          <w:b/>
+          <w:bCs/>
+          <w:u w:val="single"/>
+        </w:rPr>
+        <w:tab/>
+      </w:r>
+      <w:r>
+        <w:rPr>
+          <w:b/>
+          <w:bCs/>
+          <w:u w:val="single"/>
+        </w:rPr>
+        <w:tab/>
+      </w:r>
+      <w:r>
+        <w:rPr>
+          <w:b/>
+          <w:bCs/>
+          <w:u w:val="single"/>
+        </w:rPr>
+        <w:t xml:space="preserve">         </w:t>
       </w:r>
       <w:r>
         <w:rPr>
@@ -262,7 +278,6 @@
         </w:rPr>
         <w:t xml:space="preserve">denen </w:t>
       </w:r>
-      <w:proofErr w:type="gramStart"/>
       <w:r>
         <w:rPr>
           <w:b/>
@@ -287,7 +302,6 @@
         </w:rPr>
         <w:t xml:space="preserve">  TL</w:t>
       </w:r>
-      <w:proofErr w:type="gramEnd"/>
     </w:p>
     <w:p>
       <w:pPr>
@@ -307,6 +321,9 @@
         <w:tab/>
       </w:r>
       <w:r>
+        <w:tab/>
+      </w:r>
+      <w:r>
         <w:t>42</w:t>
       </w:r>
       <w:r>
@@ -321,13 +338,8 @@
       <w:r>
         <w:t xml:space="preserve"> </w:t>
       </w:r>
-      <w:proofErr w:type="gramStart"/>
-      <w:r>
-        <w:t>( 12</w:t>
-      </w:r>
-      <w:proofErr w:type="gramEnd"/>
-      <w:r>
-        <w:t xml:space="preserve"> </w:t>
+      <w:r>
+        <w:t xml:space="preserve">( 12 </w:t>
       </w:r>
       <w:r>
         <w:t>ay x 3</w:t>
@@ -349,6 +361,9 @@
       </w:r>
       <w:r>
         <w:t>0</w:t>
+      </w:r>
+      <w:r>
+        <w:t xml:space="preserve"> TL</w:t>
       </w:r>
     </w:p>
     <w:p>
@@ -748,16 +763,8 @@
       <w:r>
         <w:t xml:space="preserve">4 </w:t>
       </w:r>
-      <w:proofErr w:type="gramStart"/>
-      <w:r>
-        <w:t xml:space="preserve">ay  </w:t>
-      </w:r>
-      <w:r>
-        <w:tab/>
-      </w:r>
-      <w:proofErr w:type="gramEnd"/>
-      <w:r>
-        <w:t xml:space="preserve">x </w:t>
+      <w:r>
+        <w:t xml:space="preserve">ay x </w:t>
       </w:r>
       <w:r>
         <w:t xml:space="preserve"> </w:t>
@@ -818,23 +825,7 @@
           <w:bCs/>
           <w:u w:val="double"/>
         </w:rPr>
-        <w:t>Kira yılı sonunda boşaltılacaksa</w:t>
-      </w:r>
-      <w:r>
-        <w:rPr>
-          <w:b/>
-          <w:bCs/>
-          <w:u w:val="double"/>
-        </w:rPr>
-        <w:t xml:space="preserve"> </w:t>
-      </w:r>
-      <w:r>
-        <w:rPr>
-          <w:b/>
-          <w:bCs/>
-          <w:u w:val="double"/>
-        </w:rPr>
-        <w:t>PEŞİN yapılacak ödeme miktarı</w:t>
+        <w:t>Kira yılı sonunda boşaltılacaksa PEŞİN yapılacak ödeme miktarı</w:t>
       </w:r>
       <w:r>
         <w:rPr>
@@ -942,15 +933,7 @@
           <w:bCs/>
           <w:u w:val="double"/>
         </w:rPr>
-        <w:t xml:space="preserve">Hemen </w:t>
-      </w:r>
-      <w:r>
-        <w:rPr>
-          <w:b/>
-          <w:bCs/>
-          <w:u w:val="double"/>
-        </w:rPr>
-        <w:t>boşaltılacaksa PEŞİN yapılacak ödeme miktarı</w:t>
+        <w:t>Hemen boşaltılacaksa PEŞİN yapılacak ödeme miktarı</w:t>
       </w:r>
       <w:r>
         <w:rPr>
@@ -1080,50 +1063,30 @@
           <w:rFonts w:ascii="Abyssinica SIL" w:hAnsi="Abyssinica SIL" w:cs="Times New Roman"/>
           <w:lang w:eastAsia="tr-TR"/>
         </w:rPr>
-        <w:t xml:space="preserve">alen tahtı icarımda bulunan, </w:t>
-      </w:r>
-      <w:r>
+        <w:t>alen tahtı icarımda bulunan, detayları aşağıda belirtilen, sözlü olarak kiraladığım taşınmazı;</w:t>
+      </w:r>
+    </w:p>
+    <w:p>
+      <w:pPr>
+        <w:pStyle w:val="Standard"/>
+        <w:spacing w:line="0" w:lineRule="atLeast"/>
+        <w:ind w:left="851"/>
+        <w:jc w:val="both"/>
+      </w:pPr>
+    </w:p>
+    <w:p>
+      <w:pPr>
+        <w:pStyle w:val="Standard"/>
+        <w:spacing w:line="0" w:lineRule="atLeast"/>
+        <w:ind w:left="851"/>
+        <w:jc w:val="both"/>
         <w:rPr>
           <w:rFonts w:ascii="Abyssinica SIL" w:hAnsi="Abyssinica SIL" w:cs="Times New Roman"/>
           <w:lang w:eastAsia="tr-TR"/>
         </w:rPr>
-        <w:t>detayları</w:t>
-      </w:r>
-      <w:r>
-        <w:rPr>
-          <w:rFonts w:ascii="Abyssinica SIL" w:hAnsi="Abyssinica SIL" w:cs="Times New Roman"/>
-          <w:lang w:eastAsia="tr-TR"/>
-        </w:rPr>
-        <w:t xml:space="preserve"> aşağıda belirtilen, sözlü olarak kiraladığım taşınmazı;</w:t>
-      </w:r>
-    </w:p>
-    <w:p>
-      <w:pPr>
-        <w:pStyle w:val="Standard"/>
-        <w:spacing w:line="0" w:lineRule="atLeast"/>
-        <w:ind w:left="851"/>
-        <w:jc w:val="both"/>
-      </w:pPr>
-    </w:p>
-    <w:p>
-      <w:pPr>
-        <w:pStyle w:val="Standard"/>
-        <w:spacing w:line="0" w:lineRule="atLeast"/>
-        <w:ind w:left="851"/>
-        <w:jc w:val="both"/>
-        <w:rPr>
-          <w:rFonts w:ascii="Abyssinica SIL" w:hAnsi="Abyssinica SIL" w:cs="Times New Roman"/>
-          <w:lang w:eastAsia="tr-TR"/>
-        </w:rPr>
-      </w:pPr>
-      <w:r>
-        <w:t>. . . . . . . . . . . . . . . . . . . . . . . . . . . . . . . . . . . . . . . . . . . . . . . . . . . . . . . . . . . . . . . .TL peşin ödeyerek</w:t>
-      </w:r>
-      <w:r>
-        <w:t>;</w:t>
-      </w:r>
-      <w:r>
-        <w:t xml:space="preserve"> </w:t>
+      </w:pPr>
+      <w:r>
+        <w:t xml:space="preserve">. . . . . . . . . . . . . . . . . . . . . . . . . . . . . . . . . . . . . . . . . . . . . . . . . . . . . . . . . . . . . . . .TL peşin ödeyerek; </w:t>
       </w:r>
     </w:p>
     <w:p>
@@ -1136,22 +1099,14 @@
         <w:spacing w:after="0" w:line="360" w:lineRule="auto"/>
         <w:ind w:left="851" w:hanging="357"/>
       </w:pPr>
-      <w:proofErr w:type="gramStart"/>
-      <w:r>
-        <w:t>bir</w:t>
-      </w:r>
-      <w:proofErr w:type="gramEnd"/>
-      <w:r>
-        <w:t xml:space="preserve"> yıl</w:t>
+      <w:r>
+        <w:t>bir yıl</w:t>
       </w:r>
       <w:r>
         <w:t xml:space="preserve"> daha</w:t>
       </w:r>
       <w:r>
-        <w:t xml:space="preserve"> kiralamak istiyorum</w:t>
-      </w:r>
-      <w:r>
-        <w:t xml:space="preserve"> ;</w:t>
+        <w:t xml:space="preserve"> kiralamak istiyorum ;</w:t>
       </w:r>
     </w:p>
     <w:p>
@@ -1164,13 +1119,8 @@
         <w:spacing w:after="0" w:line="360" w:lineRule="auto"/>
         <w:ind w:left="851" w:hanging="357"/>
       </w:pPr>
-      <w:proofErr w:type="gramStart"/>
-      <w:r>
-        <w:t>tahliye</w:t>
-      </w:r>
-      <w:proofErr w:type="gramEnd"/>
-      <w:r>
-        <w:t xml:space="preserve"> etmek istiyorum.</w:t>
+      <w:r>
+        <w:t>tahliye etmek istiyorum.</w:t>
       </w:r>
     </w:p>
     <w:p>
@@ -1234,27 +1184,20 @@
           <w:rFonts w:ascii="Abyssinica SIL" w:hAnsi="Abyssinica SIL" w:cs="Tahoma"/>
           <w:lang w:eastAsia="tr-TR"/>
         </w:rPr>
-        <w:t>kesin olarak, hür irademle</w:t>
+        <w:t xml:space="preserve">kesin olarak, hür irademle </w:t>
       </w:r>
       <w:r>
         <w:rPr>
           <w:rFonts w:ascii="Abyssinica SIL" w:hAnsi="Abyssinica SIL" w:cs="Tahoma"/>
           <w:lang w:eastAsia="tr-TR"/>
         </w:rPr>
-        <w:t xml:space="preserve"> </w:t>
+        <w:t>beyan, kabul ve taahhüt ediyorum.</w:t>
       </w:r>
       <w:r>
         <w:rPr>
           <w:rFonts w:ascii="Abyssinica SIL" w:hAnsi="Abyssinica SIL" w:cs="Tahoma"/>
           <w:lang w:eastAsia="tr-TR"/>
         </w:rPr>
-        <w:t>beyan, kabul ve taahhüt ediyorum.</w:t>
-      </w:r>
-      <w:r>
-        <w:rPr>
-          <w:rFonts w:ascii="Abyssinica SIL" w:hAnsi="Abyssinica SIL" w:cs="Tahoma"/>
-          <w:lang w:eastAsia="tr-TR"/>
-        </w:rPr>
         <w:t xml:space="preserve"> </w:t>
       </w:r>
       <w:r>
@@ -1645,7 +1588,6 @@
         </w:rPr>
         <w:t xml:space="preserve">denen </w:t>
       </w:r>
-      <w:proofErr w:type="gramStart"/>
       <w:r>
         <w:rPr>
           <w:b/>
@@ -1670,7 +1612,6 @@
         </w:rPr>
         <w:t xml:space="preserve">  TL</w:t>
       </w:r>
-      <w:proofErr w:type="gramEnd"/>
     </w:p>
     <w:p>
       <w:pPr>
@@ -1702,24 +1643,16 @@
         <w:t>000</w:t>
       </w:r>
       <w:r>
+        <w:t xml:space="preserve"> TL</w:t>
+      </w:r>
+      <w:r>
         <w:t xml:space="preserve"> </w:t>
       </w:r>
-      <w:proofErr w:type="gramStart"/>
-      <w:r>
-        <w:t>TL</w:t>
-      </w:r>
       <w:r>
         <w:t xml:space="preserve"> </w:t>
       </w:r>
       <w:r>
-        <w:t xml:space="preserve"> </w:t>
-      </w:r>
-      <w:r>
-        <w:t>(</w:t>
-      </w:r>
-      <w:proofErr w:type="gramEnd"/>
-      <w:r>
-        <w:t>5,000 TL x</w:t>
+        <w:t>(5,000 TL x</w:t>
       </w:r>
       <w:r>
         <w:t xml:space="preserve"> 12 ay )</w:t>
@@ -1803,10 +1736,7 @@
       </w:r>
       <w:r>
         <w:tab/>
-        <w:t>=</w:t>
-      </w:r>
-      <w:r>
-        <w:t xml:space="preserve"> </w:t>
+        <w:t xml:space="preserve">= </w:t>
       </w:r>
       <w:r>
         <w:t>1</w:t>
@@ -2062,18 +1992,7 @@
         <w:tab/>
       </w:r>
       <w:r>
-        <w:t xml:space="preserve">5 </w:t>
-      </w:r>
-      <w:proofErr w:type="gramStart"/>
-      <w:r>
-        <w:t xml:space="preserve">ay  </w:t>
-      </w:r>
-      <w:r>
-        <w:tab/>
-      </w:r>
-      <w:proofErr w:type="gramEnd"/>
-      <w:r>
-        <w:t xml:space="preserve">x  </w:t>
+        <w:t xml:space="preserve">5 ay  x  </w:t>
       </w:r>
       <w:r>
         <w:t>5</w:t>
@@ -2321,13 +2240,8 @@
         </w:numPr>
         <w:spacing w:after="0" w:line="360" w:lineRule="auto"/>
       </w:pPr>
-      <w:proofErr w:type="gramStart"/>
-      <w:r>
-        <w:t>bir</w:t>
-      </w:r>
-      <w:proofErr w:type="gramEnd"/>
-      <w:r>
-        <w:t xml:space="preserve"> yıl daha kiralamak istiyorum ;</w:t>
+      <w:r>
+        <w:t>bir yıl daha kiralamak istiyorum ;</w:t>
       </w:r>
     </w:p>
     <w:p>
@@ -2339,13 +2253,8 @@
         </w:numPr>
         <w:spacing w:after="0" w:line="360" w:lineRule="auto"/>
       </w:pPr>
-      <w:proofErr w:type="gramStart"/>
-      <w:r>
-        <w:t>tahliye</w:t>
-      </w:r>
-      <w:proofErr w:type="gramEnd"/>
-      <w:r>
-        <w:t xml:space="preserve"> etmek istiyorum.</w:t>
+      <w:r>
+        <w:t>tahliye etmek istiyorum.</w:t>
       </w:r>
     </w:p>
     <w:p>
@@ -2416,30 +2325,14 @@
           <w:rFonts w:ascii="Abyssinica SIL" w:hAnsi="Abyssinica SIL" w:cs="Times New Roman"/>
           <w:lang w:eastAsia="tr-TR"/>
         </w:rPr>
-        <w:t xml:space="preserve">yukarıda belirtilen güncel kira bedelinin yüzde biri oranında, günlük ceza bedeli ödemeyi, </w:t>
-      </w:r>
-      <w:proofErr w:type="gramStart"/>
+        <w:t xml:space="preserve">yukarıda belirtilen güncel kira bedelinin yüzde biri oranında, günlük ceza bedeli ödemeyi, kiraya </w:t>
+      </w:r>
       <w:r>
         <w:rPr>
           <w:rFonts w:ascii="Abyssinica SIL" w:hAnsi="Abyssinica SIL" w:cs="Times New Roman"/>
           <w:lang w:eastAsia="tr-TR"/>
         </w:rPr>
-        <w:t xml:space="preserve">kiraya </w:t>
-      </w:r>
-      <w:r>
-        <w:rPr>
-          <w:rFonts w:ascii="Abyssinica SIL" w:hAnsi="Abyssinica SIL" w:cs="Times New Roman"/>
-          <w:lang w:eastAsia="tr-TR"/>
-        </w:rPr>
-        <w:t xml:space="preserve"> veren</w:t>
-      </w:r>
-      <w:proofErr w:type="gramEnd"/>
-      <w:r>
-        <w:rPr>
-          <w:rFonts w:ascii="Abyssinica SIL" w:hAnsi="Abyssinica SIL" w:cs="Times New Roman"/>
-          <w:lang w:eastAsia="tr-TR"/>
-        </w:rPr>
-        <w:t xml:space="preserve"> veya yetkili kanuni vekili tarafından aleyhime yapılacak, her türlü icra takibatı, mahkeme masrafları, avukatlık ücretleri ve benzeri tüm ücretlerinde tamamen şahsım tarafından karşılanacağını şimdiden kabul, beyan ve taahhüt ediyorum. İşbu taahhütnameyi hür irademle okudum ve imzalıyorum.</w:t>
+        <w:t xml:space="preserve"> veren veya yetkili kanuni vekili tarafından aleyhime yapılacak, her türlü icra takibatı, mahkeme masrafları, avukatlık ücretleri ve benzeri tüm ücretlerinde tamamen şahsım tarafından karşılanacağını şimdiden kabul, beyan ve taahhüt ediyorum. İşbu taahhütnameyi hür irademle okudum ve imzalıyorum.</w:t>
       </w:r>
     </w:p>
     <w:p>
@@ -2793,7 +2686,6 @@
         </w:rPr>
         <w:t xml:space="preserve">denen </w:t>
       </w:r>
-      <w:proofErr w:type="gramStart"/>
       <w:r>
         <w:rPr>
           <w:b/>
@@ -2818,7 +2710,6 @@
         </w:rPr>
         <w:t xml:space="preserve">  TL</w:t>
       </w:r>
-      <w:proofErr w:type="gramEnd"/>
     </w:p>
     <w:p>
       <w:pPr>
@@ -2853,13 +2744,8 @@
         <w:t>4,</w:t>
       </w:r>
       <w:r>
-        <w:t xml:space="preserve">500 TL x 12 </w:t>
-      </w:r>
-      <w:proofErr w:type="gramStart"/>
-      <w:r>
-        <w:t>ay )</w:t>
-      </w:r>
-      <w:proofErr w:type="gramEnd"/>
+        <w:t>500 TL x 12 ay )</w:t>
+      </w:r>
       <w:r>
         <w:tab/>
         <w:t>0</w:t>
@@ -3182,17 +3068,10 @@
         <w:tab/>
       </w:r>
       <w:r>
-        <w:t xml:space="preserve">5 </w:t>
-      </w:r>
-      <w:proofErr w:type="gramStart"/>
-      <w:r>
-        <w:t xml:space="preserve">ay  </w:t>
-      </w:r>
-      <w:r>
-        <w:tab/>
-      </w:r>
-      <w:proofErr w:type="gramEnd"/>
-      <w:r>
+        <w:t xml:space="preserve">5 ay  </w:t>
+      </w:r>
+      <w:r>
+        <w:tab/>
         <w:t xml:space="preserve">x  </w:t>
       </w:r>
       <w:r>
@@ -3421,13 +3300,8 @@
         </w:numPr>
         <w:spacing w:after="0" w:line="360" w:lineRule="auto"/>
       </w:pPr>
-      <w:proofErr w:type="gramStart"/>
-      <w:r>
-        <w:t>bir</w:t>
-      </w:r>
-      <w:proofErr w:type="gramEnd"/>
-      <w:r>
-        <w:t xml:space="preserve"> yıl daha kiralamak istiyorum ;</w:t>
+      <w:r>
+        <w:t>bir yıl daha kiralamak istiyorum ;</w:t>
       </w:r>
     </w:p>
     <w:p>
@@ -3439,13 +3313,8 @@
         </w:numPr>
         <w:spacing w:after="0" w:line="360" w:lineRule="auto"/>
       </w:pPr>
-      <w:proofErr w:type="gramStart"/>
-      <w:r>
-        <w:t>tahliye</w:t>
-      </w:r>
-      <w:proofErr w:type="gramEnd"/>
-      <w:r>
-        <w:t xml:space="preserve"> etmek istiyorum.</w:t>
+      <w:r>
+        <w:t>tahliye etmek istiyorum.</w:t>
       </w:r>
     </w:p>
     <w:p>
@@ -3891,7 +3760,6 @@
         </w:rPr>
         <w:t xml:space="preserve">denen </w:t>
       </w:r>
-      <w:proofErr w:type="gramStart"/>
       <w:r>
         <w:rPr>
           <w:b/>
@@ -3916,7 +3784,6 @@
         </w:rPr>
         <w:t xml:space="preserve">  TL</w:t>
       </w:r>
-      <w:proofErr w:type="gramEnd"/>
     </w:p>
     <w:p>
       <w:pPr>
@@ -3945,13 +3812,8 @@
         <w:t xml:space="preserve"> </w:t>
       </w:r>
       <w:r>
-        <w:t xml:space="preserve">(aylık 12,000 TL x 12 </w:t>
-      </w:r>
-      <w:proofErr w:type="gramStart"/>
-      <w:r>
-        <w:t>ay )</w:t>
-      </w:r>
-      <w:proofErr w:type="gramEnd"/>
+        <w:t>(aylık 12,000 TL x 12 ay )</w:t>
+      </w:r>
       <w:r>
         <w:tab/>
       </w:r>
@@ -4288,17 +4150,10 @@
         <w:t>9</w:t>
       </w:r>
       <w:r>
-        <w:t xml:space="preserve"> </w:t>
-      </w:r>
-      <w:proofErr w:type="gramStart"/>
-      <w:r>
-        <w:t xml:space="preserve">ay  </w:t>
-      </w:r>
-      <w:r>
-        <w:tab/>
-      </w:r>
-      <w:proofErr w:type="gramEnd"/>
-      <w:r>
+        <w:t xml:space="preserve"> ay  </w:t>
+      </w:r>
+      <w:r>
+        <w:tab/>
         <w:t>x  12,</w:t>
       </w:r>
       <w:r>
@@ -4529,13 +4384,8 @@
         </w:numPr>
         <w:spacing w:after="0" w:line="360" w:lineRule="auto"/>
       </w:pPr>
-      <w:proofErr w:type="gramStart"/>
-      <w:r>
-        <w:t>bir</w:t>
-      </w:r>
-      <w:proofErr w:type="gramEnd"/>
-      <w:r>
-        <w:t xml:space="preserve"> yıl daha kiralamak istiyorum ;</w:t>
+      <w:r>
+        <w:t>bir yıl daha kiralamak istiyorum ;</w:t>
       </w:r>
     </w:p>
     <w:p>
@@ -4547,13 +4397,8 @@
         </w:numPr>
         <w:spacing w:after="0" w:line="360" w:lineRule="auto"/>
       </w:pPr>
-      <w:proofErr w:type="gramStart"/>
-      <w:r>
-        <w:t>tahliye</w:t>
-      </w:r>
-      <w:proofErr w:type="gramEnd"/>
-      <w:r>
-        <w:t xml:space="preserve"> etmek istiyorum.</w:t>
+      <w:r>
+        <w:t>tahliye etmek istiyorum.</w:t>
       </w:r>
     </w:p>
     <w:p>
@@ -4874,8 +4719,18 @@
           <w:bCs/>
           <w:u w:val="single"/>
         </w:rPr>
-        <w:tab/>
-      </w:r>
+        <w:t xml:space="preserve">Birlik </w:t>
+      </w:r>
+      <w:proofErr w:type="spellStart"/>
+      <w:r>
+        <w:rPr>
+          <w:b/>
+          <w:bCs/>
+          <w:u w:val="single"/>
+        </w:rPr>
+        <w:t>Tic</w:t>
+      </w:r>
+      <w:proofErr w:type="spellEnd"/>
       <w:r>
         <w:rPr>
           <w:b/>
@@ -4956,7 +4811,6 @@
         </w:rPr>
         <w:t xml:space="preserve">denen </w:t>
       </w:r>
-      <w:proofErr w:type="gramStart"/>
       <w:r>
         <w:rPr>
           <w:b/>
@@ -4981,7 +4835,6 @@
         </w:rPr>
         <w:t xml:space="preserve">  TL</w:t>
       </w:r>
-      <w:proofErr w:type="gramEnd"/>
     </w:p>
     <w:p>
       <w:pPr>
@@ -5046,15 +4899,7 @@
       </w:r>
       <w:r>
         <w:tab/>
-        <w:t xml:space="preserve">42,000 TL </w:t>
-      </w:r>
-      <w:proofErr w:type="gramStart"/>
-      <w:r>
-        <w:t>( 12</w:t>
-      </w:r>
-      <w:proofErr w:type="gramEnd"/>
-      <w:r>
-        <w:t xml:space="preserve"> ay x 3500 TL aylık )</w:t>
+        <w:t>42,000 TL ( 12 ay x 3500 TL aylık )</w:t>
       </w:r>
       <w:r>
         <w:tab/>
@@ -5110,14 +4955,7 @@
       </w:r>
       <w:r>
         <w:tab/>
-      </w:r>
-      <w:proofErr w:type="gramStart"/>
-      <w:r>
-        <w:t>x  1500</w:t>
-      </w:r>
-      <w:proofErr w:type="gramEnd"/>
-      <w:r>
-        <w:t xml:space="preserve"> </w:t>
+        <w:t xml:space="preserve">x  1500 </w:t>
       </w:r>
       <w:r>
         <w:tab/>
@@ -5276,17 +5114,10 @@
         <w:t>4</w:t>
       </w:r>
       <w:r>
-        <w:t xml:space="preserve"> </w:t>
-      </w:r>
-      <w:proofErr w:type="gramStart"/>
-      <w:r>
-        <w:t xml:space="preserve">ay  </w:t>
-      </w:r>
-      <w:r>
-        <w:tab/>
-      </w:r>
-      <w:proofErr w:type="gramEnd"/>
-      <w:r>
+        <w:t xml:space="preserve"> ay  </w:t>
+      </w:r>
+      <w:r>
+        <w:tab/>
         <w:t>x  3,500</w:t>
       </w:r>
       <w:r>
@@ -5489,7 +5320,7 @@
           <w:bCs/>
           <w:u w:val="single"/>
         </w:rPr>
-        <w:tab/>
+        <w:t>Rahmi Sarı</w:t>
       </w:r>
       <w:r>
         <w:rPr>
@@ -5631,15 +5462,7 @@
         <w:tab/>
       </w:r>
       <w:r>
-        <w:t xml:space="preserve">60,000 </w:t>
-      </w:r>
-      <w:proofErr w:type="gramStart"/>
-      <w:r>
-        <w:t>TL  (</w:t>
-      </w:r>
-      <w:proofErr w:type="gramEnd"/>
-      <w:r>
-        <w:t>aylık 5,000 TL x 12 ay )</w:t>
+        <w:t>60,000 TL  (aylık 5,000 TL x 12 ay )</w:t>
       </w:r>
       <w:r>
         <w:tab/>
@@ -5695,14 +5518,7 @@
       </w:r>
       <w:r>
         <w:tab/>
-      </w:r>
-      <w:proofErr w:type="gramStart"/>
-      <w:r>
-        <w:t>x  2,084</w:t>
-      </w:r>
-      <w:proofErr w:type="gramEnd"/>
-      <w:r>
-        <w:t xml:space="preserve"> TL</w:t>
+        <w:t>x  2,084 TL</w:t>
       </w:r>
       <w:r>
         <w:tab/>
@@ -5718,26 +5534,16 @@
         <w:ind w:left="1571"/>
       </w:pPr>
       <w:r>
-        <w:t>30-10-</w:t>
-      </w:r>
-      <w:proofErr w:type="gramStart"/>
-      <w:r>
-        <w:t>2023 -</w:t>
-      </w:r>
-      <w:proofErr w:type="gramEnd"/>
-      <w:r>
-        <w:t xml:space="preserve">  29-10-2024 kira bedeli</w:t>
-      </w:r>
-      <w:r>
-        <w:tab/>
-      </w:r>
-      <w:r>
-        <w:tab/>
-        <w:t xml:space="preserve">12 ay  </w:t>
-      </w:r>
-      <w:r>
-        <w:tab/>
-        <w:t>x  5,000</w:t>
+        <w:t>30-10-2023 -  29-10-2024 kira bedeli</w:t>
+      </w:r>
+      <w:r>
+        <w:tab/>
+      </w:r>
+      <w:r>
+        <w:tab/>
+      </w:r>
+      <w:r>
+        <w:tab/>
       </w:r>
       <w:r>
         <w:tab/>
@@ -5829,12 +5635,8 @@
       </w:r>
       <w:r>
         <w:tab/>
-      </w:r>
-      <w:proofErr w:type="gramStart"/>
-      <w:r>
         <w:t>x  2,084</w:t>
       </w:r>
-      <w:proofErr w:type="gramEnd"/>
       <w:r>
         <w:tab/>
       </w:r>
@@ -5852,15 +5654,7 @@
         <w:ind w:left="1571"/>
       </w:pPr>
       <w:r>
-        <w:t>30-10-</w:t>
-      </w:r>
-      <w:proofErr w:type="gramStart"/>
-      <w:r>
-        <w:t>2023 -</w:t>
-      </w:r>
-      <w:proofErr w:type="gramEnd"/>
-      <w:r>
-        <w:t xml:space="preserve">  01-03-2024 kira bedeli </w:t>
+        <w:t xml:space="preserve">30-10-2023 -  01-03-2024 kira bedeli </w:t>
       </w:r>
       <w:r>
         <w:tab/>
@@ -6045,15 +5839,7 @@
           <w:bCs/>
           <w:u w:val="single"/>
         </w:rPr>
-        <w:tab/>
-      </w:r>
-      <w:r>
-        <w:rPr>
-          <w:b/>
-          <w:bCs/>
-          <w:u w:val="single"/>
-        </w:rPr>
-        <w:tab/>
+        <w:t>Dursun Çalışkan</w:t>
       </w:r>
       <w:r>
         <w:rPr>
@@ -6129,14 +5915,9 @@
       <w:r>
         <w:t>15-02-2022</w:t>
       </w:r>
-      <w:proofErr w:type="gramStart"/>
-      <w:r>
-        <w:tab/>
-        <w:t xml:space="preserve">  Önceki</w:t>
-      </w:r>
-      <w:proofErr w:type="gramEnd"/>
-      <w:r>
-        <w:t xml:space="preserve"> yıl</w:t>
+      <w:r>
+        <w:tab/>
+        <w:t xml:space="preserve">  Önceki yıl</w:t>
       </w:r>
       <w:r>
         <w:tab/>
@@ -6173,7 +5954,6 @@
       <w:r>
         <w:t>15-02-2023</w:t>
       </w:r>
-      <w:proofErr w:type="gramStart"/>
       <w:r>
         <w:tab/>
         <w:t xml:space="preserve">  </w:t>
@@ -6183,7 +5963,6 @@
         <w:t>İçiinde</w:t>
       </w:r>
       <w:proofErr w:type="spellEnd"/>
-      <w:proofErr w:type="gramEnd"/>
       <w:r>
         <w:t xml:space="preserve"> bulunulan yıl</w:t>
       </w:r>
@@ -6226,15 +6005,7 @@
         <w:tab/>
       </w:r>
       <w:r>
-        <w:t xml:space="preserve">54,000 TL </w:t>
-      </w:r>
-      <w:proofErr w:type="gramStart"/>
-      <w:r>
-        <w:t>( 4,500</w:t>
-      </w:r>
-      <w:proofErr w:type="gramEnd"/>
-      <w:r>
-        <w:t xml:space="preserve"> TL x 12 ay )</w:t>
+        <w:t>54,000 TL ( 4,500 TL x 12 ay )</w:t>
       </w:r>
       <w:r>
         <w:tab/>
@@ -6251,10 +6022,7 @@
         <w:spacing w:after="0" w:line="240" w:lineRule="auto"/>
       </w:pPr>
       <w:r>
-        <w:t>Kiralama devam edecekse Toplam Hesap</w:t>
-      </w:r>
-      <w:r>
-        <w:t xml:space="preserve"> </w:t>
+        <w:t xml:space="preserve">Kiralama devam edecekse Toplam Hesap </w:t>
       </w:r>
     </w:p>
     <w:p>
@@ -6295,26 +6063,16 @@
         <w:ind w:left="1571"/>
       </w:pPr>
       <w:r>
-        <w:t>30-10-</w:t>
-      </w:r>
-      <w:proofErr w:type="gramStart"/>
-      <w:r>
-        <w:t>2023  -</w:t>
-      </w:r>
-      <w:proofErr w:type="gramEnd"/>
-      <w:r>
-        <w:t xml:space="preserve">  29-10-2024 kira bedeli</w:t>
-      </w:r>
-      <w:r>
-        <w:tab/>
-      </w:r>
-      <w:r>
-        <w:tab/>
-        <w:t xml:space="preserve">12 ay  </w:t>
-      </w:r>
-      <w:r>
-        <w:tab/>
-        <w:t>x  4,500</w:t>
+        <w:t>30-10-2023  -  29-10-2024 kira bedeli</w:t>
+      </w:r>
+      <w:r>
+        <w:tab/>
+      </w:r>
+      <w:r>
+        <w:tab/>
+      </w:r>
+      <w:r>
+        <w:tab/>
       </w:r>
       <w:r>
         <w:tab/>
@@ -6424,15 +6182,7 @@
         <w:ind w:left="1571"/>
       </w:pPr>
       <w:r>
-        <w:t>30-10-</w:t>
-      </w:r>
-      <w:proofErr w:type="gramStart"/>
-      <w:r>
-        <w:t>2023 -</w:t>
-      </w:r>
-      <w:proofErr w:type="gramEnd"/>
-      <w:r>
-        <w:t xml:space="preserve">  15-02-2024 kira bedeli </w:t>
+        <w:t xml:space="preserve">30-10-2023 -  15-02-2024 kira bedeli </w:t>
       </w:r>
       <w:r>
         <w:tab/>
@@ -6644,7 +6394,7 @@
           <w:bCs/>
           <w:u w:val="single"/>
         </w:rPr>
-        <w:tab/>
+        <w:t>Asım Fırtına</w:t>
       </w:r>
       <w:r>
         <w:rPr>
@@ -6750,14 +6500,12 @@
       <w:r>
         <w:tab/>
       </w:r>
-      <w:proofErr w:type="gramStart"/>
       <w:r>
         <w:t xml:space="preserve">=  </w:t>
       </w:r>
       <w:r>
         <w:t>40,000</w:t>
       </w:r>
-      <w:proofErr w:type="gramEnd"/>
       <w:r>
         <w:t xml:space="preserve"> TL</w:t>
       </w:r>
@@ -6821,13 +6569,8 @@
         <w:tab/>
       </w:r>
       <w:r>
-        <w:t xml:space="preserve">144,000 TL (12,000 TL x 12 </w:t>
-      </w:r>
-      <w:proofErr w:type="gramStart"/>
-      <w:r>
-        <w:t>ay )</w:t>
-      </w:r>
-      <w:proofErr w:type="gramEnd"/>
+        <w:t>144,000 TL (12,000 TL x 12 ay )</w:t>
+      </w:r>
       <w:r>
         <w:tab/>
       </w:r>
@@ -6898,15 +6641,7 @@
         <w:ind w:left="1571"/>
       </w:pPr>
       <w:r>
-        <w:t>30-10-</w:t>
-      </w:r>
-      <w:proofErr w:type="gramStart"/>
-      <w:r>
-        <w:t>2023 -</w:t>
-      </w:r>
-      <w:proofErr w:type="gramEnd"/>
-      <w:r>
-        <w:t xml:space="preserve">  29-10-2024 kira bedeli</w:t>
+        <w:t>30-10-2023 -  29-10-2024 kira bedeli</w:t>
       </w:r>
       <w:r>
         <w:tab/>
@@ -6941,7 +6676,14 @@
           <w:b/>
           <w:bCs/>
         </w:rPr>
-        <w:t>29-10-2023 tarihine kadar peşin ödeme yapılırsa</w:t>
+        <w:t>30</w:t>
+      </w:r>
+      <w:r>
+        <w:rPr>
+          <w:b/>
+          <w:bCs/>
+        </w:rPr>
+        <w:t>-10-2023 tarihine kadar peşin ödeme yapılırsa</w:t>
       </w:r>
       <w:r>
         <w:rPr>
@@ -7022,15 +6764,7 @@
         <w:ind w:left="1006" w:firstLine="565"/>
       </w:pPr>
       <w:r>
-        <w:t>30-10-</w:t>
-      </w:r>
-      <w:proofErr w:type="gramStart"/>
-      <w:r>
-        <w:t>2023 -</w:t>
-      </w:r>
-      <w:proofErr w:type="gramEnd"/>
-      <w:r>
-        <w:t xml:space="preserve">  01-07-2024 kira bedeli </w:t>
+        <w:t xml:space="preserve">30-10-2023 -  01-07-2024 kira bedeli </w:t>
       </w:r>
       <w:r>
         <w:tab/>
@@ -7065,7 +6799,14 @@
           <w:b/>
           <w:bCs/>
         </w:rPr>
-        <w:t>29-10-2023 tarihine kadar peşin ödeme yapılırsa</w:t>
+        <w:t>30</w:t>
+      </w:r>
+      <w:r>
+        <w:rPr>
+          <w:b/>
+          <w:bCs/>
+        </w:rPr>
+        <w:t>-10-2023 tarihine kadar peşin ödeme yapılırsa</w:t>
       </w:r>
       <w:r>
         <w:rPr>

--- a/2023-SOZL/3_dgr/LSdayi/kiraBedelleri.docx
+++ b/2023-SOZL/3_dgr/LSdayi/kiraBedelleri.docx
@@ -59,13 +59,8 @@
         <w:t xml:space="preserve"> kiraya veren arasında, yeni dönemde</w:t>
       </w:r>
       <w:r>
-        <w:t xml:space="preserve">, </w:t>
-      </w:r>
-      <w:proofErr w:type="spellStart"/>
-      <w:r>
-        <w:t>mecurun</w:t>
-      </w:r>
-      <w:proofErr w:type="spellEnd"/>
+        <w:t>, mecurun</w:t>
+      </w:r>
       <w:r>
         <w:t xml:space="preserve"> kiralanması veya tahliye edilmesi hususu belirlenmiştir.</w:t>
       </w:r>
@@ -324,7 +319,7 @@
         <w:tab/>
       </w:r>
       <w:r>
-        <w:t>42</w:t>
+        <w:t>54</w:t>
       </w:r>
       <w:r>
         <w:t>,</w:t>
@@ -490,6 +485,9 @@
         <w:tab/>
       </w:r>
       <w:r>
+        <w:t>*</w:t>
+      </w:r>
+      <w:r>
         <w:tab/>
       </w:r>
       <w:r>
@@ -499,7 +497,7 @@
         <w:t xml:space="preserve">= </w:t>
       </w:r>
       <w:r>
-        <w:t>42</w:t>
+        <w:t>54</w:t>
       </w:r>
       <w:r>
         <w:t>.000 TL</w:t>
@@ -1428,15 +1426,7 @@
         <w:t>Tokat merkez, Meydan Mahallesi, ada:278 parsel:265 ‘te kayıtlı arsada ki kiracı ile</w:t>
       </w:r>
       <w:r>
-        <w:t xml:space="preserve"> kiraya veren arasında, yeni dönemde, </w:t>
-      </w:r>
-      <w:proofErr w:type="spellStart"/>
-      <w:r>
-        <w:t>mecurun</w:t>
-      </w:r>
-      <w:proofErr w:type="spellEnd"/>
-      <w:r>
-        <w:t xml:space="preserve"> kiralanması veya tahliye edilmesi hususu belirlenmiştir.</w:t>
+        <w:t xml:space="preserve"> kiraya veren arasında, yeni dönemde, mecurun kiralanması veya tahliye edilmesi hususu belirlenmiştir.</w:t>
       </w:r>
       <w:r>
         <w:tab/>
@@ -1634,7 +1624,7 @@
         <w:tab/>
       </w:r>
       <w:r>
-        <w:t>6</w:t>
+        <w:t>9</w:t>
       </w:r>
       <w:r>
         <w:t>0,</w:t>
@@ -1784,11 +1774,17 @@
         <w:tab/>
       </w:r>
       <w:r>
+        <w:t>*</w:t>
+      </w:r>
+      <w:r>
         <w:tab/>
         <w:t xml:space="preserve">= </w:t>
       </w:r>
       <w:r>
-        <w:t>60</w:t>
+        <w:t>9</w:t>
+      </w:r>
+      <w:r>
+        <w:t>0</w:t>
       </w:r>
       <w:r>
         <w:t>.000 TL</w:t>
@@ -2537,15 +2533,7 @@
         <w:t>Tokat merkez, Meydan Mahallesi, ada:278 parsel:265 ‘te kayıtlı arsada ki kiracı ile</w:t>
       </w:r>
       <w:r>
-        <w:t xml:space="preserve"> kiraya veren arasında, yeni dönemde, </w:t>
-      </w:r>
-      <w:proofErr w:type="spellStart"/>
-      <w:r>
-        <w:t>mecurun</w:t>
-      </w:r>
-      <w:proofErr w:type="spellEnd"/>
-      <w:r>
-        <w:t xml:space="preserve"> kiralanması veya tahliye edilmesi hususu belirlenmiştir.</w:t>
+        <w:t xml:space="preserve"> kiraya veren arasında, yeni dönemde, mecurun kiralanması veya tahliye edilmesi hususu belirlenmiştir.</w:t>
       </w:r>
       <w:r>
         <w:tab/>
@@ -2729,7 +2717,7 @@
         <w:tab/>
       </w:r>
       <w:r>
-        <w:t>54</w:t>
+        <w:t>60</w:t>
       </w:r>
       <w:r>
         <w:t>,000 TL</w:t>
@@ -2860,11 +2848,17 @@
         <w:tab/>
       </w:r>
       <w:r>
+        <w:t>*</w:t>
+      </w:r>
+      <w:r>
         <w:tab/>
         <w:t xml:space="preserve">= </w:t>
       </w:r>
       <w:r>
-        <w:t xml:space="preserve">54,000 </w:t>
+        <w:t>60</w:t>
+      </w:r>
+      <w:r>
+        <w:t xml:space="preserve">,000 </w:t>
       </w:r>
       <w:r>
         <w:t>TL</w:t>
@@ -3596,15 +3590,7 @@
         <w:t>Tokat merkez, Meydan Mahallesi, ada:278 parsel:265 ‘te kayıtlı arsada ki kiracı ile</w:t>
       </w:r>
       <w:r>
-        <w:t xml:space="preserve"> kiraya veren arasında, yeni dönemde, </w:t>
-      </w:r>
-      <w:proofErr w:type="spellStart"/>
-      <w:r>
-        <w:t>mecurun</w:t>
-      </w:r>
-      <w:proofErr w:type="spellEnd"/>
-      <w:r>
-        <w:t xml:space="preserve"> kiralanması veya tahliye edilmesi hususu belirlenmiştir.</w:t>
+        <w:t xml:space="preserve"> kiraya veren arasında, yeni dönemde, mecurun kiralanması veya tahliye edilmesi hususu belirlenmiştir.</w:t>
       </w:r>
       <w:r>
         <w:tab/>
@@ -3806,7 +3792,13 @@
         <w:tab/>
       </w:r>
       <w:r>
-        <w:t>144,000 TL</w:t>
+        <w:t>1</w:t>
+      </w:r>
+      <w:r>
+        <w:t>80</w:t>
+      </w:r>
+      <w:r>
+        <w:t>,000 TL</w:t>
       </w:r>
       <w:r>
         <w:t xml:space="preserve"> </w:t>
@@ -3943,13 +3935,20 @@
       </w:r>
       <w:r>
         <w:tab/>
+        <w:t>*</w:t>
       </w:r>
       <w:r>
         <w:tab/>
         <w:t xml:space="preserve">= </w:t>
       </w:r>
       <w:r>
-        <w:t>144,000 TL</w:t>
+        <w:t>1</w:t>
+      </w:r>
+      <w:r>
+        <w:t>80</w:t>
+      </w:r>
+      <w:r>
+        <w:t>,000 TL</w:t>
       </w:r>
     </w:p>
     <w:p>
@@ -4899,7 +4898,18 @@
       </w:r>
       <w:r>
         <w:tab/>
-        <w:t>42,000 TL ( 12 ay x 3500 TL aylık )</w:t>
+      </w:r>
+      <w:r>
+        <w:t>5</w:t>
+      </w:r>
+      <w:r>
+        <w:t xml:space="preserve">4,000 TL ( 12 ay x </w:t>
+      </w:r>
+      <w:r>
+        <w:t>4</w:t>
+      </w:r>
+      <w:r>
+        <w:t>500 TL aylık )</w:t>
       </w:r>
       <w:r>
         <w:tab/>
@@ -4996,7 +5006,13 @@
       </w:r>
       <w:r>
         <w:tab/>
-        <w:t>= 42.000 TL</w:t>
+        <w:t xml:space="preserve">= </w:t>
+      </w:r>
+      <w:r>
+        <w:t>54</w:t>
+      </w:r>
+      <w:r>
+        <w:t>.000 TL</w:t>
       </w:r>
     </w:p>
     <w:p>
@@ -5462,7 +5478,10 @@
         <w:tab/>
       </w:r>
       <w:r>
-        <w:t>60,000 TL  (aylık 5,000 TL x 12 ay )</w:t>
+        <w:t>9</w:t>
+      </w:r>
+      <w:r>
+        <w:t>0,000 TL  (aylık 5,000 TL x 12 ay )</w:t>
       </w:r>
       <w:r>
         <w:tab/>
@@ -6532,7 +6551,16 @@
         <w:tab/>
       </w:r>
       <w:r>
-        <w:t>90,000 TL (aylık 7,500 TL)</w:t>
+        <w:t>12</w:t>
+      </w:r>
+      <w:r>
+        <w:t xml:space="preserve">0,000 TL (aylık </w:t>
+      </w:r>
+      <w:r>
+        <w:t>10,0</w:t>
+      </w:r>
+      <w:r>
+        <w:t>00 TL)</w:t>
       </w:r>
       <w:r>
         <w:tab/>
@@ -6569,7 +6597,19 @@
         <w:tab/>
       </w:r>
       <w:r>
-        <w:t>144,000 TL (12,000 TL x 12 ay )</w:t>
+        <w:t>1</w:t>
+      </w:r>
+      <w:r>
+        <w:t>80</w:t>
+      </w:r>
+      <w:r>
+        <w:t>,000 TL (1</w:t>
+      </w:r>
+      <w:r>
+        <w:t>5</w:t>
+      </w:r>
+      <w:r>
+        <w:t>,000 TL x 12 ay )</w:t>
       </w:r>
       <w:r>
         <w:tab/>

--- a/2023-SOZL/3_dgr/LSdayi/kiraBedelleri.docx
+++ b/2023-SOZL/3_dgr/LSdayi/kiraBedelleri.docx
@@ -273,6 +273,7 @@
         </w:rPr>
         <w:t xml:space="preserve">denen </w:t>
       </w:r>
+      <w:proofErr w:type="gramStart"/>
       <w:r>
         <w:rPr>
           <w:b/>
@@ -297,6 +298,7 @@
         </w:rPr>
         <w:t xml:space="preserve">  TL</w:t>
       </w:r>
+      <w:proofErr w:type="gramEnd"/>
     </w:p>
     <w:p>
       <w:pPr>
@@ -333,11 +335,19 @@
       <w:r>
         <w:t xml:space="preserve"> </w:t>
       </w:r>
-      <w:r>
-        <w:t xml:space="preserve">( 12 </w:t>
-      </w:r>
-      <w:r>
-        <w:t>ay x 3</w:t>
+      <w:proofErr w:type="gramStart"/>
+      <w:r>
+        <w:t>( 12</w:t>
+      </w:r>
+      <w:proofErr w:type="gramEnd"/>
+      <w:r>
+        <w:t xml:space="preserve"> </w:t>
+      </w:r>
+      <w:r>
+        <w:t xml:space="preserve">ay x </w:t>
+      </w:r>
+      <w:r>
+        <w:t>4</w:t>
       </w:r>
       <w:r>
         <w:t>5</w:t>
@@ -485,9 +495,6 @@
         <w:tab/>
       </w:r>
       <w:r>
-        <w:t>*</w:t>
-      </w:r>
-      <w:r>
         <w:tab/>
       </w:r>
       <w:r>
@@ -762,13 +769,17 @@
         <w:t xml:space="preserve">4 </w:t>
       </w:r>
       <w:r>
-        <w:t xml:space="preserve">ay x </w:t>
+        <w:t xml:space="preserve">ay </w:t>
+      </w:r>
+      <w:proofErr w:type="gramStart"/>
+      <w:r>
+        <w:t xml:space="preserve">x </w:t>
       </w:r>
       <w:r>
         <w:t xml:space="preserve"> </w:t>
       </w:r>
       <w:r>
-        <w:t>3</w:t>
+        <w:t>4</w:t>
       </w:r>
       <w:r>
         <w:t>,</w:t>
@@ -779,6 +790,7 @@
       <w:r>
         <w:t>00</w:t>
       </w:r>
+      <w:proofErr w:type="gramEnd"/>
       <w:r>
         <w:tab/>
       </w:r>
@@ -1097,8 +1109,13 @@
         <w:spacing w:after="0" w:line="360" w:lineRule="auto"/>
         <w:ind w:left="851" w:hanging="357"/>
       </w:pPr>
-      <w:r>
-        <w:t>bir yıl</w:t>
+      <w:proofErr w:type="gramStart"/>
+      <w:r>
+        <w:t>bir</w:t>
+      </w:r>
+      <w:proofErr w:type="gramEnd"/>
+      <w:r>
+        <w:t xml:space="preserve"> yıl</w:t>
       </w:r>
       <w:r>
         <w:t xml:space="preserve"> daha</w:t>
@@ -1117,8 +1134,13 @@
         <w:spacing w:after="0" w:line="360" w:lineRule="auto"/>
         <w:ind w:left="851" w:hanging="357"/>
       </w:pPr>
-      <w:r>
-        <w:t>tahliye etmek istiyorum.</w:t>
+      <w:proofErr w:type="gramStart"/>
+      <w:r>
+        <w:t>tahliye</w:t>
+      </w:r>
+      <w:proofErr w:type="gramEnd"/>
+      <w:r>
+        <w:t xml:space="preserve"> etmek istiyorum.</w:t>
       </w:r>
     </w:p>
     <w:p>
@@ -1578,6 +1600,7 @@
         </w:rPr>
         <w:t xml:space="preserve">denen </w:t>
       </w:r>
+      <w:proofErr w:type="gramStart"/>
       <w:r>
         <w:rPr>
           <w:b/>
@@ -1602,6 +1625,7 @@
         </w:rPr>
         <w:t xml:space="preserve">  TL</w:t>
       </w:r>
+      <w:proofErr w:type="gramEnd"/>
     </w:p>
     <w:p>
       <w:pPr>
@@ -1633,16 +1657,24 @@
         <w:t>000</w:t>
       </w:r>
       <w:r>
-        <w:t xml:space="preserve"> TL</w:t>
-      </w:r>
-      <w:r>
         <w:t xml:space="preserve"> </w:t>
       </w:r>
+      <w:proofErr w:type="gramStart"/>
+      <w:r>
+        <w:t>TL</w:t>
+      </w:r>
       <w:r>
         <w:t xml:space="preserve"> </w:t>
       </w:r>
       <w:r>
-        <w:t>(5,000 TL x</w:t>
+        <w:t xml:space="preserve"> </w:t>
+      </w:r>
+      <w:r>
+        <w:t>(</w:t>
+      </w:r>
+      <w:proofErr w:type="gramEnd"/>
+      <w:r>
+        <w:t>5,000 TL x</w:t>
       </w:r>
       <w:r>
         <w:t xml:space="preserve"> 12 ay )</w:t>
@@ -1774,9 +1806,6 @@
         <w:tab/>
       </w:r>
       <w:r>
-        <w:t>*</w:t>
-      </w:r>
-      <w:r>
         <w:tab/>
         <w:t xml:space="preserve">= </w:t>
       </w:r>
@@ -1988,7 +2017,15 @@
         <w:tab/>
       </w:r>
       <w:r>
-        <w:t xml:space="preserve">5 ay  x  </w:t>
+        <w:t xml:space="preserve">5 </w:t>
+      </w:r>
+      <w:proofErr w:type="gramStart"/>
+      <w:r>
+        <w:t>ay  x</w:t>
+      </w:r>
+      <w:proofErr w:type="gramEnd"/>
+      <w:r>
+        <w:t xml:space="preserve">  </w:t>
       </w:r>
       <w:r>
         <w:t>5</w:t>
@@ -2236,8 +2273,13 @@
         </w:numPr>
         <w:spacing w:after="0" w:line="360" w:lineRule="auto"/>
       </w:pPr>
-      <w:r>
-        <w:t>bir yıl daha kiralamak istiyorum ;</w:t>
+      <w:proofErr w:type="gramStart"/>
+      <w:r>
+        <w:t>bir</w:t>
+      </w:r>
+      <w:proofErr w:type="gramEnd"/>
+      <w:r>
+        <w:t xml:space="preserve"> yıl daha kiralamak istiyorum ;</w:t>
       </w:r>
     </w:p>
     <w:p>
@@ -2249,8 +2291,13 @@
         </w:numPr>
         <w:spacing w:after="0" w:line="360" w:lineRule="auto"/>
       </w:pPr>
-      <w:r>
-        <w:t>tahliye etmek istiyorum.</w:t>
+      <w:proofErr w:type="gramStart"/>
+      <w:r>
+        <w:t>tahliye</w:t>
+      </w:r>
+      <w:proofErr w:type="gramEnd"/>
+      <w:r>
+        <w:t xml:space="preserve"> etmek istiyorum.</w:t>
       </w:r>
     </w:p>
     <w:p>
@@ -2321,14 +2368,30 @@
           <w:rFonts w:ascii="Abyssinica SIL" w:hAnsi="Abyssinica SIL" w:cs="Times New Roman"/>
           <w:lang w:eastAsia="tr-TR"/>
         </w:rPr>
-        <w:t xml:space="preserve">yukarıda belirtilen güncel kira bedelinin yüzde biri oranında, günlük ceza bedeli ödemeyi, kiraya </w:t>
-      </w:r>
+        <w:t xml:space="preserve">yukarıda belirtilen güncel kira bedelinin yüzde biri oranında, günlük ceza bedeli ödemeyi, </w:t>
+      </w:r>
+      <w:proofErr w:type="gramStart"/>
       <w:r>
         <w:rPr>
           <w:rFonts w:ascii="Abyssinica SIL" w:hAnsi="Abyssinica SIL" w:cs="Times New Roman"/>
           <w:lang w:eastAsia="tr-TR"/>
         </w:rPr>
-        <w:t xml:space="preserve"> veren veya yetkili kanuni vekili tarafından aleyhime yapılacak, her türlü icra takibatı, mahkeme masrafları, avukatlık ücretleri ve benzeri tüm ücretlerinde tamamen şahsım tarafından karşılanacağını şimdiden kabul, beyan ve taahhüt ediyorum. İşbu taahhütnameyi hür irademle okudum ve imzalıyorum.</w:t>
+        <w:t xml:space="preserve">kiraya </w:t>
+      </w:r>
+      <w:r>
+        <w:rPr>
+          <w:rFonts w:ascii="Abyssinica SIL" w:hAnsi="Abyssinica SIL" w:cs="Times New Roman"/>
+          <w:lang w:eastAsia="tr-TR"/>
+        </w:rPr>
+        <w:t xml:space="preserve"> veren</w:t>
+      </w:r>
+      <w:proofErr w:type="gramEnd"/>
+      <w:r>
+        <w:rPr>
+          <w:rFonts w:ascii="Abyssinica SIL" w:hAnsi="Abyssinica SIL" w:cs="Times New Roman"/>
+          <w:lang w:eastAsia="tr-TR"/>
+        </w:rPr>
+        <w:t xml:space="preserve"> veya yetkili kanuni vekili tarafından aleyhime yapılacak, her türlü icra takibatı, mahkeme masrafları, avukatlık ücretleri ve benzeri tüm ücretlerinde tamamen şahsım tarafından karşılanacağını şimdiden kabul, beyan ve taahhüt ediyorum. İşbu taahhütnameyi hür irademle okudum ve imzalıyorum.</w:t>
       </w:r>
     </w:p>
     <w:p>
@@ -2674,6 +2737,7 @@
         </w:rPr>
         <w:t xml:space="preserve">denen </w:t>
       </w:r>
+      <w:proofErr w:type="gramStart"/>
       <w:r>
         <w:rPr>
           <w:b/>
@@ -2698,6 +2762,7 @@
         </w:rPr>
         <w:t xml:space="preserve">  TL</w:t>
       </w:r>
+      <w:proofErr w:type="gramEnd"/>
     </w:p>
     <w:p>
       <w:pPr>
@@ -2732,8 +2797,13 @@
         <w:t>4,</w:t>
       </w:r>
       <w:r>
-        <w:t>500 TL x 12 ay )</w:t>
-      </w:r>
+        <w:t xml:space="preserve">500 TL x 12 </w:t>
+      </w:r>
+      <w:proofErr w:type="gramStart"/>
+      <w:r>
+        <w:t>ay )</w:t>
+      </w:r>
+      <w:proofErr w:type="gramEnd"/>
       <w:r>
         <w:tab/>
         <w:t>0</w:t>
@@ -3062,10 +3132,17 @@
         <w:tab/>
       </w:r>
       <w:r>
-        <w:t xml:space="preserve">5 ay  </w:t>
-      </w:r>
-      <w:r>
-        <w:tab/>
+        <w:t xml:space="preserve">5 </w:t>
+      </w:r>
+      <w:proofErr w:type="gramStart"/>
+      <w:r>
+        <w:t xml:space="preserve">ay  </w:t>
+      </w:r>
+      <w:r>
+        <w:tab/>
+      </w:r>
+      <w:proofErr w:type="gramEnd"/>
+      <w:r>
         <w:t xml:space="preserve">x  </w:t>
       </w:r>
       <w:r>
@@ -3294,8 +3371,13 @@
         </w:numPr>
         <w:spacing w:after="0" w:line="360" w:lineRule="auto"/>
       </w:pPr>
-      <w:r>
-        <w:t>bir yıl daha kiralamak istiyorum ;</w:t>
+      <w:proofErr w:type="gramStart"/>
+      <w:r>
+        <w:t>bir</w:t>
+      </w:r>
+      <w:proofErr w:type="gramEnd"/>
+      <w:r>
+        <w:t xml:space="preserve"> yıl daha kiralamak istiyorum ;</w:t>
       </w:r>
     </w:p>
     <w:p>
@@ -3307,8 +3389,13 @@
         </w:numPr>
         <w:spacing w:after="0" w:line="360" w:lineRule="auto"/>
       </w:pPr>
-      <w:r>
-        <w:t>tahliye etmek istiyorum.</w:t>
+      <w:proofErr w:type="gramStart"/>
+      <w:r>
+        <w:t>tahliye</w:t>
+      </w:r>
+      <w:proofErr w:type="gramEnd"/>
+      <w:r>
+        <w:t xml:space="preserve"> etmek istiyorum.</w:t>
       </w:r>
     </w:p>
     <w:p>
@@ -3746,6 +3833,7 @@
         </w:rPr>
         <w:t xml:space="preserve">denen </w:t>
       </w:r>
+      <w:proofErr w:type="gramStart"/>
       <w:r>
         <w:rPr>
           <w:b/>
@@ -3770,6 +3858,7 @@
         </w:rPr>
         <w:t xml:space="preserve">  TL</w:t>
       </w:r>
+      <w:proofErr w:type="gramEnd"/>
     </w:p>
     <w:p>
       <w:pPr>
@@ -3804,8 +3893,13 @@
         <w:t xml:space="preserve"> </w:t>
       </w:r>
       <w:r>
-        <w:t>(aylık 12,000 TL x 12 ay )</w:t>
-      </w:r>
+        <w:t xml:space="preserve">(aylık 12,000 TL x 12 </w:t>
+      </w:r>
+      <w:proofErr w:type="gramStart"/>
+      <w:r>
+        <w:t>ay )</w:t>
+      </w:r>
+      <w:proofErr w:type="gramEnd"/>
       <w:r>
         <w:tab/>
       </w:r>
@@ -4149,10 +4243,17 @@
         <w:t>9</w:t>
       </w:r>
       <w:r>
-        <w:t xml:space="preserve"> ay  </w:t>
-      </w:r>
-      <w:r>
-        <w:tab/>
+        <w:t xml:space="preserve"> </w:t>
+      </w:r>
+      <w:proofErr w:type="gramStart"/>
+      <w:r>
+        <w:t xml:space="preserve">ay  </w:t>
+      </w:r>
+      <w:r>
+        <w:tab/>
+      </w:r>
+      <w:proofErr w:type="gramEnd"/>
+      <w:r>
         <w:t>x  12,</w:t>
       </w:r>
       <w:r>
@@ -4383,8 +4484,13 @@
         </w:numPr>
         <w:spacing w:after="0" w:line="360" w:lineRule="auto"/>
       </w:pPr>
-      <w:r>
-        <w:t>bir yıl daha kiralamak istiyorum ;</w:t>
+      <w:proofErr w:type="gramStart"/>
+      <w:r>
+        <w:t>bir</w:t>
+      </w:r>
+      <w:proofErr w:type="gramEnd"/>
+      <w:r>
+        <w:t xml:space="preserve"> yıl daha kiralamak istiyorum ;</w:t>
       </w:r>
     </w:p>
     <w:p>
@@ -4396,8 +4502,13 @@
         </w:numPr>
         <w:spacing w:after="0" w:line="360" w:lineRule="auto"/>
       </w:pPr>
-      <w:r>
-        <w:t>tahliye etmek istiyorum.</w:t>
+      <w:proofErr w:type="gramStart"/>
+      <w:r>
+        <w:t>tahliye</w:t>
+      </w:r>
+      <w:proofErr w:type="gramEnd"/>
+      <w:r>
+        <w:t xml:space="preserve"> etmek istiyorum.</w:t>
       </w:r>
     </w:p>
     <w:p>
@@ -4810,6 +4921,7 @@
         </w:rPr>
         <w:t xml:space="preserve">denen </w:t>
       </w:r>
+      <w:proofErr w:type="gramStart"/>
       <w:r>
         <w:rPr>
           <w:b/>
@@ -4834,6 +4946,7 @@
         </w:rPr>
         <w:t xml:space="preserve">  TL</w:t>
       </w:r>
+      <w:proofErr w:type="gramEnd"/>
     </w:p>
     <w:p>
       <w:pPr>
@@ -4903,7 +5016,15 @@
         <w:t>5</w:t>
       </w:r>
       <w:r>
-        <w:t xml:space="preserve">4,000 TL ( 12 ay x </w:t>
+        <w:t xml:space="preserve">4,000 TL </w:t>
+      </w:r>
+      <w:proofErr w:type="gramStart"/>
+      <w:r>
+        <w:t>( 12</w:t>
+      </w:r>
+      <w:proofErr w:type="gramEnd"/>
+      <w:r>
+        <w:t xml:space="preserve"> ay x </w:t>
       </w:r>
       <w:r>
         <w:t>4</w:t>
@@ -4965,7 +5086,14 @@
       </w:r>
       <w:r>
         <w:tab/>
-        <w:t xml:space="preserve">x  1500 </w:t>
+      </w:r>
+      <w:proofErr w:type="gramStart"/>
+      <w:r>
+        <w:t>x  1500</w:t>
+      </w:r>
+      <w:proofErr w:type="gramEnd"/>
+      <w:r>
+        <w:t xml:space="preserve"> </w:t>
       </w:r>
       <w:r>
         <w:tab/>
@@ -5130,10 +5258,17 @@
         <w:t>4</w:t>
       </w:r>
       <w:r>
-        <w:t xml:space="preserve"> ay  </w:t>
-      </w:r>
-      <w:r>
-        <w:tab/>
+        <w:t xml:space="preserve"> </w:t>
+      </w:r>
+      <w:proofErr w:type="gramStart"/>
+      <w:r>
+        <w:t xml:space="preserve">ay  </w:t>
+      </w:r>
+      <w:r>
+        <w:tab/>
+      </w:r>
+      <w:proofErr w:type="gramEnd"/>
+      <w:r>
         <w:t>x  3,500</w:t>
       </w:r>
       <w:r>
@@ -5481,7 +5616,15 @@
         <w:t>9</w:t>
       </w:r>
       <w:r>
-        <w:t>0,000 TL  (aylık 5,000 TL x 12 ay )</w:t>
+        <w:t xml:space="preserve">0,000 </w:t>
+      </w:r>
+      <w:proofErr w:type="gramStart"/>
+      <w:r>
+        <w:t>TL  (</w:t>
+      </w:r>
+      <w:proofErr w:type="gramEnd"/>
+      <w:r>
+        <w:t>aylık 5,000 TL x 12 ay )</w:t>
       </w:r>
       <w:r>
         <w:tab/>
@@ -5537,7 +5680,14 @@
       </w:r>
       <w:r>
         <w:tab/>
-        <w:t>x  2,084 TL</w:t>
+      </w:r>
+      <w:proofErr w:type="gramStart"/>
+      <w:r>
+        <w:t>x  2,084</w:t>
+      </w:r>
+      <w:proofErr w:type="gramEnd"/>
+      <w:r>
+        <w:t xml:space="preserve"> TL</w:t>
       </w:r>
       <w:r>
         <w:tab/>
@@ -5553,7 +5703,15 @@
         <w:ind w:left="1571"/>
       </w:pPr>
       <w:r>
-        <w:t>30-10-2023 -  29-10-2024 kira bedeli</w:t>
+        <w:t>30-10-</w:t>
+      </w:r>
+      <w:proofErr w:type="gramStart"/>
+      <w:r>
+        <w:t>2023 -</w:t>
+      </w:r>
+      <w:proofErr w:type="gramEnd"/>
+      <w:r>
+        <w:t xml:space="preserve">  29-10-2024 kira bedeli</w:t>
       </w:r>
       <w:r>
         <w:tab/>
@@ -5654,8 +5812,12 @@
       </w:r>
       <w:r>
         <w:tab/>
+      </w:r>
+      <w:proofErr w:type="gramStart"/>
+      <w:r>
         <w:t>x  2,084</w:t>
       </w:r>
+      <w:proofErr w:type="gramEnd"/>
       <w:r>
         <w:tab/>
       </w:r>
@@ -5673,7 +5835,15 @@
         <w:ind w:left="1571"/>
       </w:pPr>
       <w:r>
-        <w:t xml:space="preserve">30-10-2023 -  01-03-2024 kira bedeli </w:t>
+        <w:t>30-10-</w:t>
+      </w:r>
+      <w:proofErr w:type="gramStart"/>
+      <w:r>
+        <w:t>2023 -</w:t>
+      </w:r>
+      <w:proofErr w:type="gramEnd"/>
+      <w:r>
+        <w:t xml:space="preserve">  01-03-2024 kira bedeli </w:t>
       </w:r>
       <w:r>
         <w:tab/>
@@ -5934,9 +6104,14 @@
       <w:r>
         <w:t>15-02-2022</w:t>
       </w:r>
-      <w:r>
-        <w:tab/>
-        <w:t xml:space="preserve">  Önceki yıl</w:t>
+      <w:proofErr w:type="gramStart"/>
+      <w:r>
+        <w:tab/>
+        <w:t xml:space="preserve">  Önceki</w:t>
+      </w:r>
+      <w:proofErr w:type="gramEnd"/>
+      <w:r>
+        <w:t xml:space="preserve"> yıl</w:t>
       </w:r>
       <w:r>
         <w:tab/>
@@ -5973,6 +6148,7 @@
       <w:r>
         <w:t>15-02-2023</w:t>
       </w:r>
+      <w:proofErr w:type="gramStart"/>
       <w:r>
         <w:tab/>
         <w:t xml:space="preserve">  </w:t>
@@ -5982,6 +6158,7 @@
         <w:t>İçiinde</w:t>
       </w:r>
       <w:proofErr w:type="spellEnd"/>
+      <w:proofErr w:type="gramEnd"/>
       <w:r>
         <w:t xml:space="preserve"> bulunulan yıl</w:t>
       </w:r>
@@ -6024,7 +6201,15 @@
         <w:tab/>
       </w:r>
       <w:r>
-        <w:t>54,000 TL ( 4,500 TL x 12 ay )</w:t>
+        <w:t xml:space="preserve">54,000 TL </w:t>
+      </w:r>
+      <w:proofErr w:type="gramStart"/>
+      <w:r>
+        <w:t>( 4,500</w:t>
+      </w:r>
+      <w:proofErr w:type="gramEnd"/>
+      <w:r>
+        <w:t xml:space="preserve"> TL x 12 ay )</w:t>
       </w:r>
       <w:r>
         <w:tab/>
@@ -6082,7 +6267,15 @@
         <w:ind w:left="1571"/>
       </w:pPr>
       <w:r>
-        <w:t>30-10-2023  -  29-10-2024 kira bedeli</w:t>
+        <w:t>30-10-</w:t>
+      </w:r>
+      <w:proofErr w:type="gramStart"/>
+      <w:r>
+        <w:t>2023  -</w:t>
+      </w:r>
+      <w:proofErr w:type="gramEnd"/>
+      <w:r>
+        <w:t xml:space="preserve">  29-10-2024 kira bedeli</w:t>
       </w:r>
       <w:r>
         <w:tab/>
@@ -6201,7 +6394,15 @@
         <w:ind w:left="1571"/>
       </w:pPr>
       <w:r>
-        <w:t xml:space="preserve">30-10-2023 -  15-02-2024 kira bedeli </w:t>
+        <w:t>30-10-</w:t>
+      </w:r>
+      <w:proofErr w:type="gramStart"/>
+      <w:r>
+        <w:t>2023 -</w:t>
+      </w:r>
+      <w:proofErr w:type="gramEnd"/>
+      <w:r>
+        <w:t xml:space="preserve">  15-02-2024 kira bedeli </w:t>
       </w:r>
       <w:r>
         <w:tab/>
@@ -6519,12 +6720,14 @@
       <w:r>
         <w:tab/>
       </w:r>
+      <w:proofErr w:type="gramStart"/>
       <w:r>
         <w:t xml:space="preserve">=  </w:t>
       </w:r>
       <w:r>
         <w:t>40,000</w:t>
       </w:r>
+      <w:proofErr w:type="gramEnd"/>
       <w:r>
         <w:t xml:space="preserve"> TL</w:t>
       </w:r>
@@ -6609,8 +6812,13 @@
         <w:t>5</w:t>
       </w:r>
       <w:r>
-        <w:t>,000 TL x 12 ay )</w:t>
-      </w:r>
+        <w:t xml:space="preserve">,000 TL x 12 </w:t>
+      </w:r>
+      <w:proofErr w:type="gramStart"/>
+      <w:r>
+        <w:t>ay )</w:t>
+      </w:r>
+      <w:proofErr w:type="gramEnd"/>
       <w:r>
         <w:tab/>
       </w:r>
@@ -6681,7 +6889,15 @@
         <w:ind w:left="1571"/>
       </w:pPr>
       <w:r>
-        <w:t>30-10-2023 -  29-10-2024 kira bedeli</w:t>
+        <w:t>30-10-</w:t>
+      </w:r>
+      <w:proofErr w:type="gramStart"/>
+      <w:r>
+        <w:t>2023 -</w:t>
+      </w:r>
+      <w:proofErr w:type="gramEnd"/>
+      <w:r>
+        <w:t xml:space="preserve">  29-10-2024 kira bedeli</w:t>
       </w:r>
       <w:r>
         <w:tab/>
@@ -6804,7 +7020,15 @@
         <w:ind w:left="1006" w:firstLine="565"/>
       </w:pPr>
       <w:r>
-        <w:t xml:space="preserve">30-10-2023 -  01-07-2024 kira bedeli </w:t>
+        <w:t>30-10-</w:t>
+      </w:r>
+      <w:proofErr w:type="gramStart"/>
+      <w:r>
+        <w:t>2023 -</w:t>
+      </w:r>
+      <w:proofErr w:type="gramEnd"/>
+      <w:r>
+        <w:t xml:space="preserve">  01-07-2024 kira bedeli </w:t>
       </w:r>
       <w:r>
         <w:tab/>
